--- a/技术学习/bootstrap.docx
+++ b/技术学习/bootstrap.docx
@@ -303,129 +303,330 @@
     </w:p>
     <w:p>
       <w:pPr>
-        <w:rPr>
-          <w:rFonts w:hint="eastAsia"/>
-        </w:rPr>
-      </w:pPr>
-    </w:p>
-    <w:p>
-      <w:pPr>
-        <w:rPr>
-          <w:rFonts w:hint="eastAsia"/>
-        </w:rPr>
-      </w:pPr>
-    </w:p>
-    <w:p>
-      <w:pPr>
-        <w:rPr>
-          <w:rFonts w:hint="eastAsia"/>
-        </w:rPr>
-      </w:pPr>
-    </w:p>
-    <w:p>
-      <w:pPr>
-        <w:rPr>
-          <w:rFonts w:hint="eastAsia"/>
-        </w:rPr>
-      </w:pPr>
-    </w:p>
-    <w:p>
-      <w:pPr>
-        <w:rPr>
-          <w:rFonts w:hint="eastAsia"/>
-        </w:rPr>
-      </w:pPr>
-    </w:p>
-    <w:p>
-      <w:pPr>
-        <w:rPr>
-          <w:rFonts w:hint="eastAsia"/>
-        </w:rPr>
-      </w:pPr>
-    </w:p>
-    <w:p>
-      <w:pPr>
-        <w:rPr>
-          <w:rFonts w:hint="eastAsia"/>
-        </w:rPr>
-      </w:pPr>
-    </w:p>
-    <w:p>
-      <w:pPr>
-        <w:rPr>
-          <w:rFonts w:hint="eastAsia"/>
-        </w:rPr>
-      </w:pPr>
-      <w:r>
-        <w:rPr>
-          <w:rFonts w:hint="eastAsia"/>
-        </w:rPr>
-        <w:t>使用bootstrap字体图标</w:t>
-      </w:r>
-    </w:p>
-    <w:p>
-      <w:pPr>
-        <w:rPr>
-          <w:rFonts w:hint="eastAsia"/>
-        </w:rPr>
-      </w:pPr>
-      <w:r>
-        <w:rPr>
-          <w:rFonts w:hint="eastAsia"/>
-        </w:rPr>
-        <w:t>&lt;span class="glyphicon glyphicon-search"&gt;&lt;/span&gt;</w:t>
-      </w:r>
-    </w:p>
-    <w:p>
-      <w:pPr>
-        <w:rPr>
-          <w:rFonts w:hint="eastAsia"/>
-        </w:rPr>
-      </w:pPr>
-      <w:r>
-        <w:rPr>
-          <w:rFonts w:hint="eastAsia"/>
-        </w:rPr>
-        <w:t>通过style修改样式。在http://www.runoob.com/try/demo_source/bootstrap3-glyph-icons.htm查询图标class。</w:t>
-      </w:r>
-    </w:p>
-    <w:p>
-      <w:pPr>
-        <w:rPr>
-          <w:rFonts w:hint="eastAsia"/>
-          <w:lang w:val="en-US" w:eastAsia="zh-CN"/>
-        </w:rPr>
-      </w:pPr>
-      <w:r>
-        <w:rPr>
-          <w:rFonts w:hint="eastAsia"/>
-          <w:lang w:eastAsia="zh-CN"/>
-        </w:rPr>
-        <w:t>使用</w:t>
-      </w:r>
-      <w:r>
-        <w:rPr>
-          <w:rFonts w:hint="eastAsia"/>
-          <w:lang w:val="en-US" w:eastAsia="zh-CN"/>
-        </w:rPr>
-        <w:t>bootstrap，导入css、js、字体图标</w:t>
-      </w:r>
-    </w:p>
-    <w:p>
-      <w:pPr>
-        <w:rPr>
-          <w:rFonts w:hint="eastAsia"/>
-          <w:lang w:val="en-US" w:eastAsia="zh-CN"/>
-        </w:rPr>
-      </w:pPr>
-      <w:r>
-        <w:rPr>
-          <w:rFonts w:hint="eastAsia"/>
-        </w:rPr>
-        <w:t>jquery.js、bootstrap.min.js，bootstrap.min.css</w:t>
+        <w:pStyle w:val="2"/>
+        <w:rPr>
+          <w:rFonts w:hint="eastAsia"/>
+        </w:rPr>
+      </w:pPr>
+      <w:r>
+        <w:rPr>
+          <w:rFonts w:hint="eastAsia"/>
+        </w:rPr>
+        <w:t>初学者模板</w:t>
+      </w:r>
+    </w:p>
+    <w:p>
+      <w:pPr>
+        <w:rPr>
+          <w:rFonts w:hint="eastAsia"/>
+        </w:rPr>
+      </w:pPr>
+      <w:r>
+        <w:rPr>
+          <w:rFonts w:hint="eastAsia"/>
+        </w:rPr>
+        <w:t>&lt;!doctype html&gt;</w:t>
+      </w:r>
+    </w:p>
+    <w:p>
+      <w:pPr>
+        <w:rPr>
+          <w:rFonts w:hint="eastAsia"/>
+        </w:rPr>
+      </w:pPr>
+      <w:r>
+        <w:rPr>
+          <w:rFonts w:hint="eastAsia"/>
+        </w:rPr>
+        <w:t>&lt;html lang="en"&gt;</w:t>
+      </w:r>
+    </w:p>
+    <w:p>
+      <w:pPr>
+        <w:rPr>
+          <w:rFonts w:hint="eastAsia"/>
+        </w:rPr>
+      </w:pPr>
+      <w:r>
+        <w:rPr>
+          <w:rFonts w:hint="eastAsia"/>
+        </w:rPr>
+        <w:t xml:space="preserve">  &lt;head&gt;</w:t>
+      </w:r>
+    </w:p>
+    <w:p>
+      <w:pPr>
+        <w:rPr>
+          <w:rFonts w:hint="eastAsia"/>
+        </w:rPr>
+      </w:pPr>
+      <w:r>
+        <w:rPr>
+          <w:rFonts w:hint="eastAsia"/>
+        </w:rPr>
+        <w:t xml:space="preserve">    &lt;!-- Required meta tags --&gt;</w:t>
+      </w:r>
+    </w:p>
+    <w:p>
+      <w:pPr>
+        <w:rPr>
+          <w:rFonts w:hint="eastAsia"/>
+        </w:rPr>
+      </w:pPr>
+      <w:r>
+        <w:rPr>
+          <w:rFonts w:hint="eastAsia"/>
+        </w:rPr>
+        <w:t xml:space="preserve">    &lt;meta charset="utf-8"&gt;</w:t>
+      </w:r>
+    </w:p>
+    <w:p>
+      <w:pPr>
+        <w:rPr>
+          <w:rFonts w:hint="eastAsia"/>
+        </w:rPr>
+      </w:pPr>
+      <w:r>
+        <w:rPr>
+          <w:rFonts w:hint="eastAsia"/>
+        </w:rPr>
+        <w:t xml:space="preserve">    &lt;meta name="viewport" content="width=device-width, initial-scale=1, shrink-to-fit=no"&gt;</w:t>
+      </w:r>
+    </w:p>
+    <w:p>
+      <w:pPr>
+        <w:rPr>
+          <w:rFonts w:hint="eastAsia"/>
+        </w:rPr>
+      </w:pPr>
+    </w:p>
+    <w:p>
+      <w:pPr>
+        <w:rPr>
+          <w:rFonts w:hint="eastAsia"/>
+        </w:rPr>
+      </w:pPr>
+      <w:r>
+        <w:rPr>
+          <w:rFonts w:hint="eastAsia"/>
+        </w:rPr>
+        <w:t xml:space="preserve">    &lt;!-- Bootstrap CSS --&gt;</w:t>
+      </w:r>
+    </w:p>
+    <w:p>
+      <w:pPr>
+        <w:rPr>
+          <w:rFonts w:hint="eastAsia"/>
+        </w:rPr>
+      </w:pPr>
+      <w:r>
+        <w:rPr>
+          <w:rFonts w:hint="eastAsia"/>
+        </w:rPr>
+        <w:t xml:space="preserve">    &lt;link rel="stylesheet" href="https://cdn.bootcss.com/bootstrap/4.0.0/css/bootstrap.min.css" integrity="sha384-Gn5384xqQ1aoWXA+058RXPxPg6fy4IWvTNh0E263XmFcJlSAwiGgFAW/dAiS6JXm" crossorigin="anonymous"&gt;</w:t>
+      </w:r>
+    </w:p>
+    <w:p>
+      <w:pPr>
+        <w:rPr>
+          <w:rFonts w:hint="eastAsia"/>
+        </w:rPr>
+      </w:pPr>
+    </w:p>
+    <w:p>
+      <w:pPr>
+        <w:rPr>
+          <w:rFonts w:hint="eastAsia"/>
+        </w:rPr>
+      </w:pPr>
+      <w:r>
+        <w:rPr>
+          <w:rFonts w:hint="eastAsia"/>
+        </w:rPr>
+        <w:t xml:space="preserve">    &lt;title&gt;Hello, world!&lt;/title&gt;</w:t>
+      </w:r>
+    </w:p>
+    <w:p>
+      <w:pPr>
+        <w:rPr>
+          <w:rFonts w:hint="eastAsia"/>
+        </w:rPr>
+      </w:pPr>
+      <w:r>
+        <w:rPr>
+          <w:rFonts w:hint="eastAsia"/>
+        </w:rPr>
+        <w:t xml:space="preserve">  &lt;/head&gt;</w:t>
+      </w:r>
+    </w:p>
+    <w:p>
+      <w:pPr>
+        <w:rPr>
+          <w:rFonts w:hint="eastAsia"/>
+        </w:rPr>
+      </w:pPr>
+      <w:r>
+        <w:rPr>
+          <w:rFonts w:hint="eastAsia"/>
+        </w:rPr>
+        <w:t xml:space="preserve">  &lt;body&gt;</w:t>
+      </w:r>
+    </w:p>
+    <w:p>
+      <w:pPr>
+        <w:rPr>
+          <w:rFonts w:hint="eastAsia"/>
+        </w:rPr>
+      </w:pPr>
+      <w:r>
+        <w:rPr>
+          <w:rFonts w:hint="eastAsia"/>
+        </w:rPr>
+        <w:t xml:space="preserve">    &lt;h1&gt;Hello, world!&lt;/h1&gt;</w:t>
+      </w:r>
+    </w:p>
+    <w:p>
+      <w:pPr>
+        <w:rPr>
+          <w:rFonts w:hint="eastAsia"/>
+        </w:rPr>
+      </w:pPr>
+    </w:p>
+    <w:p>
+      <w:pPr>
+        <w:rPr>
+          <w:rFonts w:hint="eastAsia"/>
+        </w:rPr>
+      </w:pPr>
+      <w:r>
+        <w:rPr>
+          <w:rFonts w:hint="eastAsia"/>
+        </w:rPr>
+        <w:t xml:space="preserve">    &lt;!-- Optional JavaScript --&gt;</w:t>
+      </w:r>
+    </w:p>
+    <w:p>
+      <w:pPr>
+        <w:rPr>
+          <w:rFonts w:hint="eastAsia"/>
+        </w:rPr>
+      </w:pPr>
+      <w:r>
+        <w:rPr>
+          <w:rFonts w:hint="eastAsia"/>
+        </w:rPr>
+        <w:t xml:space="preserve">    &lt;!-- jQuery first, then Popper.js, then Bootstrap JS --&gt;</w:t>
+      </w:r>
+    </w:p>
+    <w:p>
+      <w:pPr>
+        <w:rPr>
+          <w:rFonts w:hint="eastAsia"/>
+        </w:rPr>
+      </w:pPr>
+      <w:r>
+        <w:rPr>
+          <w:rFonts w:hint="eastAsia"/>
+        </w:rPr>
+        <w:t xml:space="preserve">    &lt;script src="https://cdn.bootcss.com/jquery/3.2.1/jquery.slim.min.js" integrity="sha384-KJ3o2DKtIkvYIK3UENzmM7KCkRr/rE9/Qpg6aAZGJwFDMVNA/GpGFF93hXpG5KkN" crossorigin="anonymous"&gt;&lt;/script&gt;</w:t>
+      </w:r>
+    </w:p>
+    <w:p>
+      <w:pPr>
+        <w:rPr>
+          <w:rFonts w:hint="eastAsia"/>
+        </w:rPr>
+      </w:pPr>
+      <w:r>
+        <w:rPr>
+          <w:rFonts w:hint="eastAsia"/>
+        </w:rPr>
+        <w:t xml:space="preserve">    &lt;script src="https://cdn.bootcss.com/popper.js/1.12.9/umd/popper.min.js" integrity="sha384-ApNbgh9B+Y1QKtv3Rn7W3mgPxhU9K/ScQsAP7hUibX39j7fakFPskvXusvfa0b4Q" crossorigin="anonymous"&gt;&lt;/script&gt;</w:t>
+      </w:r>
+    </w:p>
+    <w:p>
+      <w:pPr>
+        <w:rPr>
+          <w:rFonts w:hint="eastAsia"/>
+        </w:rPr>
+      </w:pPr>
+      <w:r>
+        <w:rPr>
+          <w:rFonts w:hint="eastAsia"/>
+        </w:rPr>
+        <w:t xml:space="preserve">    &lt;script src="https://cdn.bootcss.com/bootstrap/4.0.0/js/bootstrap.min.js" integrity="sha384-JZR6Spejh4U02d8jOt6vLEHfe/JQGiRRSQQxSfFWpi1MquVdAyjUar5+76PVCmYl" crossorigin="anonymous"&gt;&lt;/script&gt;</w:t>
+      </w:r>
+    </w:p>
+    <w:p>
+      <w:pPr>
+        <w:rPr>
+          <w:rFonts w:hint="eastAsia"/>
+        </w:rPr>
+      </w:pPr>
+      <w:r>
+        <w:rPr>
+          <w:rFonts w:hint="eastAsia"/>
+        </w:rPr>
+        <w:t xml:space="preserve">  &lt;/body&gt;</w:t>
+      </w:r>
+    </w:p>
+    <w:p>
+      <w:pPr>
+        <w:rPr>
+          <w:rFonts w:hint="eastAsia"/>
+        </w:rPr>
+      </w:pPr>
+      <w:r>
+        <w:rPr>
+          <w:rFonts w:hint="eastAsia"/>
+        </w:rPr>
+        <w:t>&lt;/html&gt;</w:t>
       </w:r>
       <w:bookmarkStart w:id="0" w:name="_GoBack"/>
       <w:bookmarkEnd w:id="0"/>
+    </w:p>
+    <w:p>
+      <w:pPr>
+        <w:rPr>
+          <w:rFonts w:hint="eastAsia"/>
+        </w:rPr>
+      </w:pPr>
+    </w:p>
+    <w:p>
+      <w:pPr>
+        <w:rPr>
+          <w:rFonts w:hint="eastAsia"/>
+        </w:rPr>
+      </w:pPr>
+    </w:p>
+    <w:p>
+      <w:pPr>
+        <w:rPr>
+          <w:rFonts w:hint="eastAsia"/>
+        </w:rPr>
+      </w:pPr>
+    </w:p>
+    <w:p>
+      <w:pPr>
+        <w:rPr>
+          <w:rFonts w:hint="eastAsia"/>
+        </w:rPr>
+      </w:pPr>
+    </w:p>
+    <w:p>
+      <w:pPr>
+        <w:rPr>
+          <w:rFonts w:hint="eastAsia"/>
+        </w:rPr>
+      </w:pPr>
+    </w:p>
+    <w:p>
+      <w:pPr>
+        <w:rPr>
+          <w:rFonts w:hint="eastAsia"/>
+          <w:lang w:val="en-US" w:eastAsia="zh-CN"/>
+        </w:rPr>
+      </w:pPr>
     </w:p>
     <w:sectPr>
       <w:pgSz w:w="11906" w:h="16838"/>
